--- a/TeamFinalBreakdown.docx
+++ b/TeamFinalBreakdown.docx
@@ -52,6 +52,11 @@
     <w:p>
       <w:r>
         <w:t>Fulop added background music, jump sound effect and particle effects to both levels</w:t>
+      </w:r>
+    </w:p>
+    <w:p>
+      <w:r>
+        <w:t>Sarah added level 2, updated the playerController, portalMechanics and DoorLives scrips. She also added assets for the player model and key models.</w:t>
       </w:r>
     </w:p>
     <w:sectPr>
